--- a/JournalDeBord.docx
+++ b/JournalDeBord.docx
@@ -3,38 +3,153 @@
 <w:document xmlns:wpc="http://schemas.microsoft.com/office/word/2010/wordprocessingCanvas" xmlns:cx="http://schemas.microsoft.com/office/drawing/2014/chartex" xmlns:cx1="http://schemas.microsoft.com/office/drawing/2015/9/8/chartex" xmlns:cx2="http://schemas.microsoft.com/office/drawing/2015/10/21/chartex" xmlns:cx3="http://schemas.microsoft.com/office/drawing/2016/5/9/chartex" xmlns:cx4="http://schemas.microsoft.com/office/drawing/2016/5/10/chartex" xmlns:cx5="http://schemas.microsoft.com/office/drawing/2016/5/11/chartex" xmlns:cx6="http://schemas.microsoft.com/office/drawing/2016/5/12/chartex" xmlns:cx7="http://schemas.microsoft.com/office/drawing/2016/5/13/chartex" xmlns:cx8="http://schemas.microsoft.com/office/drawing/2016/5/14/chartex" xmlns:mc="http://schemas.openxmlformats.org/markup-compatibility/2006" xmlns:aink="http://schemas.microsoft.com/office/drawing/2016/ink" xmlns:am3d="http://schemas.microsoft.com/office/drawing/2017/model3d" xmlns:o="urn:schemas-microsoft-com:office:office" xmlns:oel="http://schemas.microsoft.com/office/2019/extlst" xmlns:r="http://schemas.openxmlformats.org/officeDocument/2006/relationships" xmlns:m="http://schemas.openxmlformats.org/officeDocument/2006/math" xmlns:v="urn:schemas-microsoft-com:vml" xmlns:wp14="http://schemas.microsoft.com/office/word/2010/wordprocessingDrawing" xmlns:wp="http://schemas.openxmlformats.org/drawingml/2006/wordprocessingDrawing" xmlns:w10="urn:schemas-microsoft-com:office:word" xmlns:w="http://schemas.openxmlformats.org/wordprocessingml/2006/main" xmlns:w14="http://schemas.microsoft.com/office/word/2010/wordml" xmlns:w15="http://schemas.microsoft.com/office/word/2012/wordml" xmlns:w16cex="http://schemas.microsoft.com/office/word/2018/wordml/cex" xmlns:w16cid="http://schemas.microsoft.com/office/word/2016/wordml/cid" xmlns:w16="http://schemas.microsoft.com/office/word/2018/wordml" xmlns:w16sdtdh="http://schemas.microsoft.com/office/word/2020/wordml/sdtdatahash" xmlns:w16se="http://schemas.microsoft.com/office/word/2015/wordml/symex" xmlns:wpg="http://schemas.microsoft.com/office/word/2010/wordprocessingGroup" xmlns:wpi="http://schemas.microsoft.com/office/word/2010/wordprocessingInk" xmlns:wne="http://schemas.microsoft.com/office/word/2006/wordml" xmlns:wps="http://schemas.microsoft.com/office/word/2010/wordprocessingShape" mc:Ignorable="w14 w15 w16se w16cid w16 w16cex w16sdtdh wp14">
   <w:body>
     <w:p>
-      <w:r>
+      <w:pPr>
+        <w:rPr>
+          <w:lang w:val="fr-CA"/>
+        </w:rPr>
+      </w:pPr>
+      <w:r>
+        <w:rPr>
+          <w:lang w:val="fr-CA"/>
+        </w:rPr>
+        <w:t>03/1</w:t>
+      </w:r>
+      <w:r>
+        <w:rPr>
+          <w:lang w:val="fr-CA"/>
+        </w:rPr>
+        <w:t>1</w:t>
+      </w:r>
+    </w:p>
+    <w:p>
+      <w:pPr>
+        <w:rPr>
+          <w:lang w:val="fr-CA"/>
+        </w:rPr>
+      </w:pPr>
+      <w:r>
+        <w:rPr>
+          <w:lang w:val="fr-CA"/>
+        </w:rPr>
+        <w:t>~ 6 heures</w:t>
+      </w:r>
+    </w:p>
+    <w:p>
+      <w:pPr>
+        <w:rPr>
+          <w:lang w:val="fr-CA"/>
+        </w:rPr>
+      </w:pPr>
+      <w:r>
+        <w:rPr>
+          <w:lang w:val="fr-CA"/>
+        </w:rPr>
+        <w:t>Début de l’application,</w:t>
+      </w:r>
+    </w:p>
+    <w:p>
+      <w:pPr>
+        <w:rPr>
+          <w:lang w:val="fr-CA"/>
+        </w:rPr>
+      </w:pPr>
+      <w:r>
+        <w:rPr>
+          <w:lang w:val="fr-CA"/>
+        </w:rPr>
+        <w:t>Classes Pour les professeurs et A</w:t>
+      </w:r>
+      <w:r>
+        <w:rPr>
+          <w:lang w:val="fr-CA"/>
+        </w:rPr>
+        <w:t>pp</w:t>
+      </w:r>
+    </w:p>
+    <w:p>
+      <w:pPr>
+        <w:rPr>
+          <w:lang w:val="fr-CA"/>
+        </w:rPr>
+      </w:pPr>
+      <w:r>
+        <w:rPr>
+          <w:lang w:val="fr-CA"/>
+        </w:rPr>
         <w:t>03/12</w:t>
       </w:r>
     </w:p>
     <w:p>
-      <w:r>
-        <w:t>~ 6 heures</w:t>
-      </w:r>
-    </w:p>
-    <w:p>
-      <w:r>
-        <w:t>Début de l’application,</w:t>
-      </w:r>
-    </w:p>
-    <w:p>
-      <w:pPr>
-        <w:rPr>
-          <w:lang w:val="fr-CA"/>
-        </w:rPr>
-      </w:pPr>
-      <w:r>
-        <w:rPr>
-          <w:lang w:val="fr-CA"/>
-        </w:rPr>
-        <w:t>Classes Pour les professeurs et A</w:t>
-      </w:r>
-      <w:r>
-        <w:rPr>
-          <w:lang w:val="fr-CA"/>
-        </w:rPr>
-        <w:t>pp</w:t>
-      </w:r>
+      <w:pPr>
+        <w:rPr>
+          <w:lang w:val="fr-CA"/>
+        </w:rPr>
+      </w:pPr>
+      <w:r>
+        <w:rPr>
+          <w:lang w:val="fr-CA"/>
+        </w:rPr>
+        <w:t>~3 heures</w:t>
+      </w:r>
+    </w:p>
+    <w:p>
+      <w:pPr>
+        <w:rPr>
+          <w:lang w:val="fr-CA"/>
+        </w:rPr>
+      </w:pPr>
+      <w:r>
+        <w:rPr>
+          <w:lang w:val="fr-CA"/>
+        </w:rPr>
+        <w:t>Classes Cours et étudiant commencées et autres classes changées un peu</w:t>
+      </w:r>
+    </w:p>
+    <w:p>
+      <w:pPr>
+        <w:rPr>
+          <w:lang w:val="fr-CA"/>
+        </w:rPr>
+      </w:pPr>
+      <w:r>
+        <w:rPr>
+          <w:lang w:val="fr-CA"/>
+        </w:rPr>
+        <w:t>03/14</w:t>
+      </w:r>
+    </w:p>
+    <w:p>
+      <w:pPr>
+        <w:rPr>
+          <w:lang w:val="fr-CA"/>
+        </w:rPr>
+      </w:pPr>
+      <w:r>
+        <w:rPr>
+          <w:lang w:val="fr-CA"/>
+        </w:rPr>
+        <w:t>~2 heures</w:t>
+      </w:r>
+    </w:p>
+    <w:p>
+      <w:pPr>
+        <w:rPr>
+          <w:lang w:val="fr-CA"/>
+        </w:rPr>
+      </w:pPr>
+      <w:r>
+        <w:rPr>
+          <w:lang w:val="fr-CA"/>
+        </w:rPr>
+        <w:t>Peut ajouter des professeurs à la liste et les afficher</w:t>
+      </w:r>
+    </w:p>
+    <w:p>
+      <w:pPr>
+        <w:rPr>
+          <w:lang w:val="fr-CA"/>
+        </w:rPr>
+      </w:pPr>
     </w:p>
     <w:sectPr>
       <w:pgSz w:w="12240" w:h="15840"/>

--- a/JournalDeBord.docx
+++ b/JournalDeBord.docx
@@ -128,7 +128,19 @@
         <w:rPr>
           <w:lang w:val="fr-CA"/>
         </w:rPr>
-        <w:t>~2 heures</w:t>
+        <w:t>~</w:t>
+      </w:r>
+      <w:r>
+        <w:rPr>
+          <w:lang w:val="fr-CA"/>
+        </w:rPr>
+        <w:t>4</w:t>
+      </w:r>
+      <w:r>
+        <w:rPr>
+          <w:lang w:val="fr-CA"/>
+        </w:rPr>
+        <w:t xml:space="preserve"> heures</w:t>
       </w:r>
     </w:p>
     <w:p>
@@ -142,6 +154,38 @@
           <w:lang w:val="fr-CA"/>
         </w:rPr>
         <w:t>Peut ajouter des professeurs à la liste et les afficher</w:t>
+      </w:r>
+      <w:r>
+        <w:rPr>
+          <w:lang w:val="fr-CA"/>
+        </w:rPr>
+        <w:t xml:space="preserve"> dans Professeurs</w:t>
+      </w:r>
+    </w:p>
+    <w:p>
+      <w:pPr>
+        <w:rPr>
+          <w:lang w:val="fr-CA"/>
+        </w:rPr>
+      </w:pPr>
+      <w:r>
+        <w:rPr>
+          <w:lang w:val="fr-CA"/>
+        </w:rPr>
+        <w:t>Peut ajouter des cours à la liste et les afficher dans Cours</w:t>
+      </w:r>
+    </w:p>
+    <w:p>
+      <w:pPr>
+        <w:rPr>
+          <w:lang w:val="fr-CA"/>
+        </w:rPr>
+      </w:pPr>
+      <w:r>
+        <w:rPr>
+          <w:lang w:val="fr-CA"/>
+        </w:rPr>
+        <w:t>Créé les classes individuelles pours 3 cours différents</w:t>
       </w:r>
     </w:p>
     <w:p>

--- a/JournalDeBord.docx
+++ b/JournalDeBord.docx
@@ -194,6 +194,32 @@
           <w:lang w:val="fr-CA"/>
         </w:rPr>
       </w:pPr>
+      <w:r>
+        <w:rPr>
+          <w:lang w:val="fr-CA"/>
+        </w:rPr>
+        <w:t>03/15</w:t>
+      </w:r>
+    </w:p>
+    <w:p>
+      <w:pPr>
+        <w:rPr>
+          <w:lang w:val="fr-CA"/>
+        </w:rPr>
+      </w:pPr>
+    </w:p>
+    <w:p>
+      <w:pPr>
+        <w:rPr>
+          <w:lang w:val="fr-CA"/>
+        </w:rPr>
+      </w:pPr>
+      <w:r>
+        <w:rPr>
+          <w:lang w:val="fr-CA"/>
+        </w:rPr>
+        <w:t>Complété les classes des Etudiants et peut an ajouter à la liste et les afficher</w:t>
+      </w:r>
     </w:p>
     <w:sectPr>
       <w:pgSz w:w="12240" w:h="15840"/>

--- a/JournalDeBord.docx
+++ b/JournalDeBord.docx
@@ -207,6 +207,12 @@
           <w:lang w:val="fr-CA"/>
         </w:rPr>
       </w:pPr>
+      <w:r>
+        <w:rPr>
+          <w:lang w:val="fr-CA"/>
+        </w:rPr>
+        <w:t>~4 heures</w:t>
+      </w:r>
     </w:p>
     <w:p>
       <w:pPr>
@@ -219,6 +225,19 @@
           <w:lang w:val="fr-CA"/>
         </w:rPr>
         <w:t>Complété les classes des Etudiants et peut an ajouter à la liste et les afficher</w:t>
+      </w:r>
+    </w:p>
+    <w:p>
+      <w:pPr>
+        <w:rPr>
+          <w:lang w:val="fr-CA"/>
+        </w:rPr>
+      </w:pPr>
+      <w:r>
+        <w:rPr>
+          <w:lang w:val="fr-CA"/>
+        </w:rPr>
+        <w:t>Ajouté Card.css</w:t>
       </w:r>
     </w:p>
     <w:sectPr>
